--- a/vba/2_lab/2_lab.docx
+++ b/vba/2_lab/2_lab.docx
@@ -705,7 +705,27 @@
           <w:sz w:val="28"/>
           <w:szCs w:val="28"/>
         </w:rPr>
-        <w:t>Проверил профессор  </w:t>
+        <w:t xml:space="preserve">Проверил </w:t>
+      </w:r>
+      <w:r>
+        <w:rPr>
+          <w:rStyle w:val="normaltextrun"/>
+          <w:rFonts w:ascii="Segoe UI" w:hAnsi="Segoe UI" w:cs="Segoe UI"/>
+          <w:color w:val="000000"/>
+          <w:sz w:val="28"/>
+          <w:szCs w:val="28"/>
+        </w:rPr>
+        <w:t>доцент</w:t>
+      </w:r>
+      <w:r>
+        <w:rPr>
+          <w:rStyle w:val="normaltextrun"/>
+          <w:rFonts w:ascii="Segoe UI" w:hAnsi="Segoe UI" w:cs="Segoe UI"/>
+          <w:color w:val="000000"/>
+          <w:sz w:val="28"/>
+          <w:szCs w:val="28"/>
+        </w:rPr>
+        <w:t>  </w:t>
       </w:r>
       <w:r>
         <w:rPr>
@@ -940,7 +960,18 @@
           <w:sz w:val="28"/>
           <w:szCs w:val="28"/>
         </w:rPr>
-        <w:t>-на-Дону – 2022</w:t>
+        <w:t>-на-Дону – 202</w:t>
+      </w:r>
+      <w:r>
+        <w:rPr>
+          <w:rStyle w:val="normaltextrun"/>
+          <w:rFonts w:ascii="Segoe UI" w:hAnsi="Segoe UI" w:cs="Segoe UI"/>
+          <w:b/>
+          <w:bCs/>
+          <w:sz w:val="28"/>
+          <w:szCs w:val="28"/>
+        </w:rPr>
+        <w:t>3</w:t>
       </w:r>
     </w:p>
     <w:p>
@@ -1541,13 +1572,7 @@
         <w:rPr>
           <w:lang w:val="en-US"/>
         </w:rPr>
-        <w:t xml:space="preserve"> </w:t>
-      </w:r>
-      <w:r>
-        <w:rPr>
-          <w:lang w:val="en-US"/>
-        </w:rPr>
-        <w:t>Visible (True)</w:t>
+        <w:t xml:space="preserve"> Visible (True)</w:t>
       </w:r>
     </w:p>
     <w:p>
@@ -1727,7 +1752,6 @@
         </w:numPr>
       </w:pPr>
       <w:r>
-        <w:lastRenderedPageBreak/>
         <w:t>Выполнить команду ВСТАВКА/USER FORM</w:t>
       </w:r>
     </w:p>
@@ -1825,24 +1849,14 @@
       <w:r>
         <w:t xml:space="preserve">Рисунок </w:t>
       </w:r>
-      <w:r>
-        <w:fldChar w:fldCharType="begin"/>
-      </w:r>
-      <w:r>
-        <w:instrText xml:space="preserve"> SEQ Рисунок \* ARABIC </w:instrText>
-      </w:r>
-      <w:r>
-        <w:fldChar w:fldCharType="separate"/>
-      </w:r>
-      <w:r>
-        <w:rPr>
-          <w:noProof/>
-        </w:rPr>
-        <w:t>4</w:t>
-      </w:r>
-      <w:r>
-        <w:fldChar w:fldCharType="end"/>
-      </w:r>
+      <w:fldSimple w:instr=" SEQ Рисунок \* ARABIC ">
+        <w:r>
+          <w:rPr>
+            <w:noProof/>
+          </w:rPr>
+          <w:t>4</w:t>
+        </w:r>
+      </w:fldSimple>
       <w:r>
         <w:t>. Таблица свойств для формы задачи</w:t>
       </w:r>
@@ -1856,7 +1870,6 @@
         <w:rPr>
           <w:noProof/>
         </w:rPr>
-        <w:lastRenderedPageBreak/>
         <w:drawing>
           <wp:inline distT="0" distB="0" distL="0" distR="0" wp14:anchorId="114A615D" wp14:editId="7256C020">
             <wp:extent cx="5597525" cy="5686679"/>
@@ -1902,24 +1915,14 @@
       <w:r>
         <w:t xml:space="preserve">Рисунок </w:t>
       </w:r>
-      <w:r>
-        <w:fldChar w:fldCharType="begin"/>
-      </w:r>
-      <w:r>
-        <w:instrText xml:space="preserve"> SEQ Рисунок \* ARABIC </w:instrText>
-      </w:r>
-      <w:r>
-        <w:fldChar w:fldCharType="separate"/>
-      </w:r>
-      <w:r>
-        <w:rPr>
-          <w:noProof/>
-        </w:rPr>
-        <w:t>5</w:t>
-      </w:r>
-      <w:r>
-        <w:fldChar w:fldCharType="end"/>
-      </w:r>
+      <w:fldSimple w:instr=" SEQ Рисунок \* ARABIC ">
+        <w:r>
+          <w:rPr>
+            <w:noProof/>
+          </w:rPr>
+          <w:t>5</w:t>
+        </w:r>
+      </w:fldSimple>
       <w:r>
         <w:t>. Форма, стили формы и код кнопок</w:t>
       </w:r>
@@ -1933,7 +1936,6 @@
         <w:rPr>
           <w:noProof/>
         </w:rPr>
-        <w:lastRenderedPageBreak/>
         <w:drawing>
           <wp:inline distT="0" distB="0" distL="0" distR="0" wp14:anchorId="42586EC4" wp14:editId="559E1E68">
             <wp:extent cx="4152900" cy="3248025"/>
@@ -1979,24 +1981,14 @@
       <w:r>
         <w:t xml:space="preserve">Рисунок </w:t>
       </w:r>
-      <w:r>
-        <w:fldChar w:fldCharType="begin"/>
-      </w:r>
-      <w:r>
-        <w:instrText xml:space="preserve"> SEQ Рисунок \* ARABIC </w:instrText>
-      </w:r>
-      <w:r>
-        <w:fldChar w:fldCharType="separate"/>
-      </w:r>
-      <w:r>
-        <w:rPr>
-          <w:noProof/>
-        </w:rPr>
-        <w:t>6</w:t>
-      </w:r>
-      <w:r>
-        <w:fldChar w:fldCharType="end"/>
-      </w:r>
+      <w:fldSimple w:instr=" SEQ Рисунок \* ARABIC ">
+        <w:r>
+          <w:rPr>
+            <w:noProof/>
+          </w:rPr>
+          <w:t>6</w:t>
+        </w:r>
+      </w:fldSimple>
       <w:r>
         <w:t>. Результат выполнения</w:t>
       </w:r>
@@ -2016,10 +2008,7 @@
         </w:numPr>
       </w:pPr>
       <w:r>
-        <w:t>Создадим форму для решения задачи</w:t>
-      </w:r>
-      <w:r>
-        <w:t xml:space="preserve"> для варианта 8</w:t>
+        <w:t>Создадим форму для решения задачи для варианта 8</w:t>
       </w:r>
     </w:p>
     <w:p>
@@ -2157,14 +2146,38 @@
         <w:rPr>
           <w:rFonts w:cs="Times New Roman"/>
           <w:szCs w:val="28"/>
-        </w:rPr>
-      </w:pPr>
-      <w:r>
-        <w:rPr>
-          <w:rFonts w:cs="Times New Roman"/>
-          <w:szCs w:val="28"/>
-        </w:rPr>
-        <w:t>Код программы:</w:t>
+          <w:lang w:val="en-US"/>
+        </w:rPr>
+      </w:pPr>
+      <w:r>
+        <w:rPr>
+          <w:rFonts w:cs="Times New Roman"/>
+          <w:szCs w:val="28"/>
+        </w:rPr>
+        <w:t>Код</w:t>
+      </w:r>
+      <w:r>
+        <w:rPr>
+          <w:rFonts w:cs="Times New Roman"/>
+          <w:szCs w:val="28"/>
+          <w:lang w:val="en-US"/>
+        </w:rPr>
+        <w:t xml:space="preserve"> </w:t>
+      </w:r>
+      <w:r>
+        <w:rPr>
+          <w:rFonts w:cs="Times New Roman"/>
+          <w:szCs w:val="28"/>
+        </w:rPr>
+        <w:t>программы</w:t>
+      </w:r>
+      <w:r>
+        <w:rPr>
+          <w:rFonts w:cs="Times New Roman"/>
+          <w:szCs w:val="28"/>
+          <w:lang w:val="en-US"/>
+        </w:rPr>
+        <w:t>:</w:t>
       </w:r>
     </w:p>
     <w:p>
@@ -2236,7 +2249,6 @@
           <w:szCs w:val="28"/>
           <w:lang w:val="en-US"/>
         </w:rPr>
-        <w:lastRenderedPageBreak/>
         <w:t>x = CInt(TextBox_X.Text)</w:t>
       </w:r>
     </w:p>
@@ -2584,7 +2596,6 @@
         <w:rPr>
           <w:noProof/>
         </w:rPr>
-        <w:lastRenderedPageBreak/>
         <w:drawing>
           <wp:inline distT="0" distB="0" distL="0" distR="0" wp14:anchorId="47F69E05" wp14:editId="5B18F790">
             <wp:extent cx="3867150" cy="2905125"/>
@@ -2630,14 +2641,27 @@
       <w:r>
         <w:t xml:space="preserve">Рисунок </w:t>
       </w:r>
-      <w:fldSimple w:instr=" SEQ Рисунок \* ARABIC ">
-        <w:r>
-          <w:rPr>
-            <w:noProof/>
-          </w:rPr>
-          <w:t>7</w:t>
-        </w:r>
-      </w:fldSimple>
+      <w:r>
+        <w:fldChar w:fldCharType="begin"/>
+      </w:r>
+      <w:r>
+        <w:instrText xml:space="preserve"> SEQ Рисунок \* ARABIC </w:instrText>
+      </w:r>
+      <w:r>
+        <w:fldChar w:fldCharType="separate"/>
+      </w:r>
+      <w:r>
+        <w:rPr>
+          <w:noProof/>
+        </w:rPr>
+        <w:t>7</w:t>
+      </w:r>
+      <w:r>
+        <w:rPr>
+          <w:noProof/>
+        </w:rPr>
+        <w:fldChar w:fldCharType="end"/>
+      </w:r>
       <w:r>
         <w:t>. Результат вычислений программы для 1й задачи</w:t>
       </w:r>
@@ -2697,14 +2721,27 @@
       <w:r>
         <w:t xml:space="preserve">Рисунок </w:t>
       </w:r>
-      <w:fldSimple w:instr=" SEQ Рисунок \* ARABIC ">
-        <w:r>
-          <w:rPr>
-            <w:noProof/>
-          </w:rPr>
-          <w:t>8</w:t>
-        </w:r>
-      </w:fldSimple>
+      <w:r>
+        <w:fldChar w:fldCharType="begin"/>
+      </w:r>
+      <w:r>
+        <w:instrText xml:space="preserve"> SEQ Рисунок \* ARABIC </w:instrText>
+      </w:r>
+      <w:r>
+        <w:fldChar w:fldCharType="separate"/>
+      </w:r>
+      <w:r>
+        <w:rPr>
+          <w:noProof/>
+        </w:rPr>
+        <w:t>8</w:t>
+      </w:r>
+      <w:r>
+        <w:rPr>
+          <w:noProof/>
+        </w:rPr>
+        <w:fldChar w:fldCharType="end"/>
+      </w:r>
       <w:r>
         <w:t>. Результат выполнения программы для 2й задачи</w:t>
       </w:r>
@@ -2770,15 +2807,7 @@
           <w:rFonts w:cs="Times New Roman"/>
           <w:szCs w:val="28"/>
         </w:rPr>
-        <w:t>с помощью создания линейных программ на основе собственных диалоговых окон</w:t>
-      </w:r>
-      <w:r>
-        <w:rPr>
-          <w:rStyle w:val="eop"/>
-          <w:rFonts w:cs="Times New Roman"/>
-          <w:szCs w:val="28"/>
-        </w:rPr>
-        <w:t>.</w:t>
+        <w:t>с помощью создания линейных программ на основе собственных диалоговых окон.</w:t>
       </w:r>
     </w:p>
     <w:sectPr>
